--- a/assets/Documents/ChatGPT inzetten voor een doelstelling.docx
+++ b/assets/Documents/ChatGPT inzetten voor een doelstelling.docx
@@ -195,12 +195,15 @@
     </w:p>
     <w:p>
       <w:r>
-        <w:t>ChatGPT</w:t>
-      </w:r>
-    </w:p>
-    <w:p>
-      <w:r>
-        <w:t>"Het doel van dit onderzoek is het verhogen van de werktevredenheid en het verbeteren van de informatiestroom tussen management en chauffeurs bij de logistieke dienstverlener, door vóór 31 december 2024 de administratieve processen en het gebruik van technologie grondig te analyseren en specifieke aanbevelingen voor automatisering en procesoptimalisatie te ontwikkelen."</w:t>
+        <w:t>Het doel van dit onderzoek is het doen van aanbevelingen aan de transportmanager ter vermindering van spanningen tussen chauffeurs en management binnen de logistieke dienstverlener en het verbeteren van de samenwerking en efficiëntie</w:t>
+      </w:r>
+      <w:r>
+        <w:br/>
+        <w:t>door</w:t>
+      </w:r>
+      <w:r>
+        <w:br/>
+        <w:t>inzicht te geven in de oorzaken van de administratieve werkdruk, de verschillen in beleving tussen beide groepen en de mogelijkheden voor procesautomatisering op basis van bestaande technologieën.</w:t>
       </w:r>
     </w:p>
     <w:sectPr>
@@ -936,7 +939,6 @@
   <w:style w:type="character" w:default="1" w:styleId="Standaardalinea-lettertype">
     <w:name w:val="Default Paragraph Font"/>
     <w:uiPriority w:val="1"/>
-    <w:semiHidden/>
     <w:unhideWhenUsed/>
   </w:style>
   <w:style w:type="table" w:default="1" w:styleId="Standaardtabel">
@@ -1548,27 +1550,6 @@
 </file>
 
 <file path=customXml/item1.xml><?xml version="1.0" encoding="utf-8"?>
-<p:properties xmlns:p="http://schemas.microsoft.com/office/2006/metadata/properties" xmlns:xsi="http://www.w3.org/2001/XMLSchema-instance" xmlns:pc="http://schemas.microsoft.com/office/infopath/2007/PartnerControls">
-  <documentManagement>
-    <_Flow_SignoffStatus xmlns="e9306ac8-8349-431d-bbdb-13349669c71b" xsi:nil="true"/>
-    <lcf76f155ced4ddcb4097134ff3c332f xmlns="e9306ac8-8349-431d-bbdb-13349669c71b">
-      <Terms xmlns="http://schemas.microsoft.com/office/infopath/2007/PartnerControls"/>
-    </lcf76f155ced4ddcb4097134ff3c332f>
-    <TaxCatchAll xmlns="a49f6edb-d7d8-45b6-9e54-327c9172c5d5" xsi:nil="true"/>
-  </documentManagement>
-</p:properties>
-</file>
-
-<file path=customXml/item2.xml><?xml version="1.0" encoding="utf-8"?>
-<?mso-contentType ?>
-<FormTemplates xmlns="http://schemas.microsoft.com/sharepoint/v3/contenttype/forms">
-  <Display>DocumentLibraryForm</Display>
-  <Edit>DocumentLibraryForm</Edit>
-  <New>DocumentLibraryForm</New>
-</FormTemplates>
-</file>
-
-<file path=customXml/item3.xml><?xml version="1.0" encoding="utf-8"?>
 <ct:contentTypeSchema xmlns:ct="http://schemas.microsoft.com/office/2006/metadata/contentType" xmlns:ma="http://schemas.microsoft.com/office/2006/metadata/properties/metaAttributes" ct:_="" ma:_="" ma:contentTypeName="Document" ma:contentTypeID="0x01010090123B90F30E3144B4AA0331AFB3868C" ma:contentTypeVersion="19" ma:contentTypeDescription="Een nieuw document maken." ma:contentTypeScope="" ma:versionID="e57e66bfab56e46f5ce268bd6bc4261d">
   <xsd:schema xmlns:xsd="http://www.w3.org/2001/XMLSchema" xmlns:xs="http://www.w3.org/2001/XMLSchema" xmlns:p="http://schemas.microsoft.com/office/2006/metadata/properties" xmlns:ns2="e9306ac8-8349-431d-bbdb-13349669c71b" xmlns:ns3="a49f6edb-d7d8-45b6-9e54-327c9172c5d5" targetNamespace="http://schemas.microsoft.com/office/2006/metadata/properties" ma:root="true" ma:fieldsID="2a94f8ee4769a4e3ba819190d5ac6c70" ns2:_="" ns3:_="">
     <xsd:import namespace="e9306ac8-8349-431d-bbdb-13349669c71b"/>
@@ -1829,26 +1810,28 @@
 </ct:contentTypeSchema>
 </file>
 
-<file path=customXml/itemProps1.xml><?xml version="1.0" encoding="utf-8"?>
-<ds:datastoreItem xmlns:ds="http://schemas.openxmlformats.org/officeDocument/2006/customXml" ds:itemID="{7A05F722-48DD-438F-96EE-457F74ACCFBA}">
-  <ds:schemaRefs>
-    <ds:schemaRef ds:uri="http://schemas.microsoft.com/office/2006/metadata/properties"/>
-    <ds:schemaRef ds:uri="http://schemas.microsoft.com/office/infopath/2007/PartnerControls"/>
-    <ds:schemaRef ds:uri="e9306ac8-8349-431d-bbdb-13349669c71b"/>
-    <ds:schemaRef ds:uri="a49f6edb-d7d8-45b6-9e54-327c9172c5d5"/>
-  </ds:schemaRefs>
-</ds:datastoreItem>
+<file path=customXml/item2.xml><?xml version="1.0" encoding="utf-8"?>
+<?mso-contentType ?>
+<FormTemplates xmlns="http://schemas.microsoft.com/sharepoint/v3/contenttype/forms">
+  <Display>DocumentLibraryForm</Display>
+  <Edit>DocumentLibraryForm</Edit>
+  <New>DocumentLibraryForm</New>
+</FormTemplates>
 </file>
 
-<file path=customXml/itemProps2.xml><?xml version="1.0" encoding="utf-8"?>
-<ds:datastoreItem xmlns:ds="http://schemas.openxmlformats.org/officeDocument/2006/customXml" ds:itemID="{23D15496-3D6A-4120-853A-4ED9CE462C63}">
-  <ds:schemaRefs>
-    <ds:schemaRef ds:uri="http://schemas.microsoft.com/sharepoint/v3/contenttype/forms"/>
-  </ds:schemaRefs>
-</ds:datastoreItem>
+<file path=customXml/item3.xml><?xml version="1.0" encoding="utf-8"?>
+<p:properties xmlns:p="http://schemas.microsoft.com/office/2006/metadata/properties" xmlns:xsi="http://www.w3.org/2001/XMLSchema-instance" xmlns:pc="http://schemas.microsoft.com/office/infopath/2007/PartnerControls">
+  <documentManagement>
+    <_Flow_SignoffStatus xmlns="e9306ac8-8349-431d-bbdb-13349669c71b" xsi:nil="true"/>
+    <lcf76f155ced4ddcb4097134ff3c332f xmlns="e9306ac8-8349-431d-bbdb-13349669c71b">
+      <Terms xmlns="http://schemas.microsoft.com/office/infopath/2007/PartnerControls"/>
+    </lcf76f155ced4ddcb4097134ff3c332f>
+    <TaxCatchAll xmlns="a49f6edb-d7d8-45b6-9e54-327c9172c5d5" xsi:nil="true"/>
+  </documentManagement>
+</p:properties>
 </file>
 
-<file path=customXml/itemProps3.xml><?xml version="1.0" encoding="utf-8"?>
+<file path=customXml/itemProps1.xml><?xml version="1.0" encoding="utf-8"?>
 <ds:datastoreItem xmlns:ds="http://schemas.openxmlformats.org/officeDocument/2006/customXml" ds:itemID="{24660EE4-67E7-4670-AF64-89E7EEECBD95}">
   <ds:schemaRefs>
     <ds:schemaRef ds:uri="http://schemas.microsoft.com/office/2006/metadata/contentType"/>
@@ -1867,6 +1850,25 @@
 </ds:datastoreItem>
 </file>
 
+<file path=customXml/itemProps2.xml><?xml version="1.0" encoding="utf-8"?>
+<ds:datastoreItem xmlns:ds="http://schemas.openxmlformats.org/officeDocument/2006/customXml" ds:itemID="{23D15496-3D6A-4120-853A-4ED9CE462C63}">
+  <ds:schemaRefs>
+    <ds:schemaRef ds:uri="http://schemas.microsoft.com/sharepoint/v3/contenttype/forms"/>
+  </ds:schemaRefs>
+</ds:datastoreItem>
+</file>
+
+<file path=customXml/itemProps3.xml><?xml version="1.0" encoding="utf-8"?>
+<ds:datastoreItem xmlns:ds="http://schemas.openxmlformats.org/officeDocument/2006/customXml" ds:itemID="{7A05F722-48DD-438F-96EE-457F74ACCFBA}">
+  <ds:schemaRefs>
+    <ds:schemaRef ds:uri="http://schemas.microsoft.com/office/2006/metadata/properties"/>
+    <ds:schemaRef ds:uri="http://schemas.microsoft.com/office/infopath/2007/PartnerControls"/>
+    <ds:schemaRef ds:uri="e9306ac8-8349-431d-bbdb-13349669c71b"/>
+    <ds:schemaRef ds:uri="a49f6edb-d7d8-45b6-9e54-327c9172c5d5"/>
+  </ds:schemaRefs>
+</ds:datastoreItem>
+</file>
+
 <file path=docMetadata/LabelInfo.xml><?xml version="1.0" encoding="utf-8"?>
 <clbl:labelList xmlns:clbl="http://schemas.microsoft.com/office/2020/mipLabelMetadata">
   <clbl:label id="{e36377b7-70c4-4493-a338-095918d327e9}" enabled="0" method="" siteId="{e36377b7-70c4-4493-a338-095918d327e9}" removed="1"/>
